--- a/Disply_Files/Electronic_control_GJW/In/Wiibot_EC.docx
+++ b/Disply_Files/Electronic_control_GJW/In/Wiibot_EC.docx
@@ -36,35 +36,7 @@
         <w:rPr>
           <w:rFonts w:hint="eastAsia"/>
         </w:rPr>
-        <w:t>对于机器人的平衡，纵向以及转向运动，可以将模型简化为三维空间中</w:t>
-      </w:r>
-      <w:proofErr w:type="gramStart"/>
-      <w:r>
-        <w:rPr>
-          <w:rFonts w:hint="eastAsia"/>
-        </w:rPr>
-        <w:t>的类一阶</w:t>
-      </w:r>
-      <w:proofErr w:type="gramEnd"/>
-      <w:r>
-        <w:rPr>
-          <w:rFonts w:hint="eastAsia"/>
-        </w:rPr>
-        <w:t>倒立摆模型，即忽略腿长的变化，转向运动由两个</w:t>
-      </w:r>
-      <w:proofErr w:type="gramStart"/>
-      <w:r>
-        <w:rPr>
-          <w:rFonts w:hint="eastAsia"/>
-        </w:rPr>
-        <w:t>驱动轮差速</w:t>
-      </w:r>
-      <w:proofErr w:type="gramEnd"/>
-      <w:r>
-        <w:rPr>
-          <w:rFonts w:hint="eastAsia"/>
-        </w:rPr>
-        <w:t>运动控制。</w:t>
+        <w:t>对于机器人的平衡，纵向以及转向运动，可以将模型简化为三维空间中的类一阶倒立摆模型，即忽略腿长的变化，转向运动由两个驱动轮差速运动控制。</w:t>
       </w:r>
     </w:p>
     <w:p>
@@ -134,21 +106,7 @@
         <w:rPr>
           <w:rFonts w:hint="eastAsia"/>
         </w:rPr>
-        <w:t>所</w:t>
-      </w:r>
-      <w:proofErr w:type="gramStart"/>
-      <w:r>
-        <w:rPr>
-          <w:rFonts w:hint="eastAsia"/>
-        </w:rPr>
-        <w:t>示平衡</w:t>
-      </w:r>
-      <w:proofErr w:type="gramEnd"/>
-      <w:r>
-        <w:rPr>
-          <w:rFonts w:hint="eastAsia"/>
-        </w:rPr>
-        <w:t>车模型。</w:t>
+        <w:t>所示平衡车模型。</w:t>
       </w:r>
     </w:p>
     <w:p>
@@ -1551,11 +1509,9 @@
               <w:ind w:firstLineChars="0" w:firstLine="0"/>
               <w:jc w:val="center"/>
             </w:pPr>
-            <w:proofErr w:type="spellStart"/>
             <w:r>
               <w:t>N·m</w:t>
             </w:r>
-            <w:proofErr w:type="spellEnd"/>
           </w:p>
         </w:tc>
       </w:tr>
@@ -2059,16 +2015,8 @@
               <w:rPr>
                 <w:rFonts w:hint="eastAsia"/>
               </w:rPr>
-              <w:t>驱动</w:t>
+              <w:t>驱动轮质量</w:t>
             </w:r>
-            <w:proofErr w:type="gramStart"/>
-            <w:r>
-              <w:rPr>
-                <w:rFonts w:hint="eastAsia"/>
-              </w:rPr>
-              <w:t>轮质量</w:t>
-            </w:r>
-            <w:proofErr w:type="gramEnd"/>
           </w:p>
         </w:tc>
       </w:tr>
@@ -9116,23 +9064,7 @@
           <w:rFonts w:hint="eastAsia"/>
           <w:iCs/>
         </w:rPr>
-        <w:t>函数求得其可控矩阵满</w:t>
-      </w:r>
-      <w:proofErr w:type="gramStart"/>
-      <w:r>
-        <w:rPr>
-          <w:rFonts w:hint="eastAsia"/>
-          <w:iCs/>
-        </w:rPr>
-        <w:t>秩</w:t>
-      </w:r>
-      <w:proofErr w:type="gramEnd"/>
-      <w:r>
-        <w:rPr>
-          <w:rFonts w:hint="eastAsia"/>
-          <w:iCs/>
-        </w:rPr>
-        <w:t>，系统可控。系统输出矩阵</w:t>
+        <w:t>函数求得其可控矩阵满秩，系统可控。系统输出矩阵</w:t>
       </w:r>
       <w:r>
         <w:rPr>
@@ -9187,7 +9119,6 @@
         </w:rPr>
         <w:t>将</w:t>
       </w:r>
-      <w:proofErr w:type="spellStart"/>
       <w:r>
         <w:rPr>
           <w:rFonts w:hint="eastAsia"/>
@@ -9195,7 +9126,6 @@
         </w:rPr>
         <w:t>Solidwork</w:t>
       </w:r>
-      <w:proofErr w:type="spellEnd"/>
       <w:r>
         <w:rPr>
           <w:rFonts w:hint="eastAsia"/>
@@ -9203,7 +9133,6 @@
         </w:rPr>
         <w:t>中搭建的模型分模块导入到仿真软件</w:t>
       </w:r>
-      <w:proofErr w:type="spellStart"/>
       <w:r>
         <w:rPr>
           <w:rFonts w:hint="eastAsia"/>
@@ -9211,7 +9140,6 @@
         </w:rPr>
         <w:t>Webots</w:t>
       </w:r>
-      <w:proofErr w:type="spellEnd"/>
       <w:r>
         <w:rPr>
           <w:rFonts w:hint="eastAsia"/>
@@ -9333,14 +9261,12 @@
         </w:rPr>
         <w:t>中的</w:t>
       </w:r>
-      <w:proofErr w:type="spellStart"/>
       <w:r>
         <w:rPr>
           <w:rFonts w:hint="eastAsia"/>
         </w:rPr>
         <w:t>lqr</w:t>
       </w:r>
-      <w:proofErr w:type="spellEnd"/>
       <w:r>
         <w:rPr>
           <w:rFonts w:hint="eastAsia"/>
@@ -11441,49 +11367,7 @@
         <w:rPr>
           <w:rFonts w:hint="eastAsia"/>
         </w:rPr>
-        <w:t>基于该项目平衡车的四连杆腿部构型，可以通过关节电机的输出来调整机器人的腿部长度；同时，为了让机器人在进行视觉识别时机体保持</w:t>
-      </w:r>
-      <w:proofErr w:type="gramStart"/>
-      <w:r>
-        <w:rPr>
-          <w:rFonts w:hint="eastAsia"/>
-        </w:rPr>
-        <w:t>横滚角水平</w:t>
-      </w:r>
-      <w:proofErr w:type="gramEnd"/>
-      <w:r>
-        <w:rPr>
-          <w:rFonts w:hint="eastAsia"/>
-        </w:rPr>
-        <w:t>，还需要根据机器人实时的横</w:t>
-      </w:r>
-      <w:proofErr w:type="gramStart"/>
-      <w:r>
-        <w:rPr>
-          <w:rFonts w:hint="eastAsia"/>
-        </w:rPr>
-        <w:t>滚角值</w:t>
-      </w:r>
-      <w:proofErr w:type="gramEnd"/>
-      <w:r>
-        <w:rPr>
-          <w:rFonts w:hint="eastAsia"/>
-        </w:rPr>
-        <w:t>来调整</w:t>
-      </w:r>
-      <w:proofErr w:type="gramStart"/>
-      <w:r>
-        <w:rPr>
-          <w:rFonts w:hint="eastAsia"/>
-        </w:rPr>
-        <w:t>两边腿</w:t>
-      </w:r>
-      <w:proofErr w:type="gramEnd"/>
-      <w:r>
-        <w:rPr>
-          <w:rFonts w:hint="eastAsia"/>
-        </w:rPr>
-        <w:t>的长度。</w:t>
+        <w:t>基于该项目平衡车的四连杆腿部构型，可以通过关节电机的输出来调整机器人的腿部长度；同时，为了让机器人在进行视觉识别时机体保持横滚角水平，还需要根据机器人实时的横滚角值来调整两边腿的长度。</w:t>
       </w:r>
     </w:p>
     <w:p>
@@ -11508,21 +11392,7 @@
         <w:rPr>
           <w:rFonts w:hint="eastAsia"/>
         </w:rPr>
-        <w:t>控制器分别对机器人的腿长和</w:t>
-      </w:r>
-      <w:proofErr w:type="gramStart"/>
-      <w:r>
-        <w:rPr>
-          <w:rFonts w:hint="eastAsia"/>
-        </w:rPr>
-        <w:t>横滚</w:t>
-      </w:r>
-      <w:proofErr w:type="gramEnd"/>
-      <w:r>
-        <w:rPr>
-          <w:rFonts w:hint="eastAsia"/>
-        </w:rPr>
-        <w:t>角进行控制，最后并行输出到电机控制电流值。</w:t>
+        <w:t>控制器分别对机器人的腿长和横滚角进行控制，最后并行输出到电机控制电流值。</w:t>
       </w:r>
     </w:p>
     <w:p>
@@ -11633,19 +11503,11 @@
         <w:spacing w:before="156" w:after="156"/>
         <w:ind w:firstLine="420"/>
       </w:pPr>
-      <w:proofErr w:type="gramStart"/>
-      <w:r>
-        <w:rPr>
-          <w:rFonts w:hint="eastAsia"/>
-        </w:rPr>
-        <w:t>横滚角的</w:t>
-      </w:r>
-      <w:proofErr w:type="gramEnd"/>
-      <w:r>
-        <w:rPr>
-          <w:rFonts w:hint="eastAsia"/>
-        </w:rPr>
-        <w:t>控制框图如图</w:t>
+      <w:r>
+        <w:rPr>
+          <w:rFonts w:hint="eastAsia"/>
+        </w:rPr>
+        <w:t>横滚角的控制框图如图</w:t>
       </w:r>
       <w:r>
         <w:rPr>
@@ -11736,27 +11598,13 @@
         <w:rPr>
           <w:rFonts w:hint="eastAsia"/>
         </w:rPr>
-        <w:t>横</w:t>
-      </w:r>
-      <w:proofErr w:type="gramStart"/>
-      <w:r>
-        <w:rPr>
-          <w:rFonts w:hint="eastAsia"/>
-        </w:rPr>
-        <w:t>滚</w:t>
-      </w:r>
-      <w:r>
-        <w:rPr>
-          <w:rFonts w:hint="eastAsia"/>
-        </w:rPr>
-        <w:t>角双</w:t>
-      </w:r>
-      <w:proofErr w:type="gramEnd"/>
-      <w:r>
-        <w:rPr>
-          <w:rFonts w:hint="eastAsia"/>
-        </w:rPr>
-        <w:t>环</w:t>
+        <w:t>横滚</w:t>
+      </w:r>
+      <w:r>
+        <w:rPr>
+          <w:rFonts w:hint="eastAsia"/>
+        </w:rPr>
+        <w:t>角双环</w:t>
       </w:r>
       <w:r>
         <w:rPr>
@@ -11781,35 +11629,7 @@
         <w:rPr>
           <w:rFonts w:hint="eastAsia"/>
         </w:rPr>
-        <w:t>最终发送的</w:t>
-      </w:r>
-      <w:proofErr w:type="gramStart"/>
-      <w:r>
-        <w:rPr>
-          <w:rFonts w:hint="eastAsia"/>
-        </w:rPr>
-        <w:t>电机电</w:t>
-      </w:r>
-      <w:proofErr w:type="gramEnd"/>
-      <w:r>
-        <w:rPr>
-          <w:rFonts w:hint="eastAsia"/>
-        </w:rPr>
-        <w:t>流值为两个控制器的输出之</w:t>
-      </w:r>
-      <w:proofErr w:type="gramStart"/>
-      <w:r>
-        <w:rPr>
-          <w:rFonts w:hint="eastAsia"/>
-        </w:rPr>
-        <w:t>和</w:t>
-      </w:r>
-      <w:proofErr w:type="gramEnd"/>
-      <w:r>
-        <w:rPr>
-          <w:rFonts w:hint="eastAsia"/>
-        </w:rPr>
-        <w:t>。</w:t>
+        <w:t>最终发送的电机电流值为两个控制器的输出之和。</w:t>
       </w:r>
     </w:p>
     <w:p>
@@ -11854,21 +11674,7 @@
         <w:rPr>
           <w:rFonts w:hint="eastAsia"/>
         </w:rPr>
-        <w:t>在建模阶段，我们将倒立摆的杆长假设为定值，但实际上，该值会随着机器人腿长的变化而改变，其对应的模型也会有差异。由于求得解析</w:t>
-      </w:r>
-      <w:proofErr w:type="gramStart"/>
-      <w:r>
-        <w:rPr>
-          <w:rFonts w:hint="eastAsia"/>
-        </w:rPr>
-        <w:t>解较为</w:t>
-      </w:r>
-      <w:proofErr w:type="gramEnd"/>
-      <w:r>
-        <w:rPr>
-          <w:rFonts w:hint="eastAsia"/>
-        </w:rPr>
-        <w:t>困难，我们将机器人腿长作为拟合的自变量，对增益矩阵</w:t>
+        <w:t>在建模阶段，我们将倒立摆的杆长假设为定值，但实际上，该值会随着机器人腿长的变化而改变，其对应的模型也会有差异。由于求得解析解较为困难，我们将机器人腿长作为拟合的自变量，对增益矩阵</w:t>
       </w:r>
       <w:r>
         <w:rPr>
@@ -11905,21 +11711,7 @@
         <w:rPr>
           <w:rFonts w:hint="eastAsia"/>
         </w:rPr>
-        <w:t>由于实</w:t>
-      </w:r>
-      <w:proofErr w:type="gramStart"/>
-      <w:r>
-        <w:rPr>
-          <w:rFonts w:hint="eastAsia"/>
-        </w:rPr>
-        <w:t>车环境</w:t>
-      </w:r>
-      <w:proofErr w:type="gramEnd"/>
-      <w:r>
-        <w:rPr>
-          <w:rFonts w:hint="eastAsia"/>
-        </w:rPr>
-        <w:t>下我们无法直接测量机器人实时腿长，需要由一些角度关系推算得到。</w:t>
+        <w:t>由于实车环境下我们无法直接测量机器人实时腿长，需要由一些角度关系推算得到。</w:t>
       </w:r>
       <w:r>
         <w:rPr>
@@ -12006,19 +11798,11 @@
         </w:rPr>
         <w:t xml:space="preserve">5 </w:t>
       </w:r>
-      <w:proofErr w:type="gramStart"/>
-      <w:r>
-        <w:rPr>
-          <w:rFonts w:hint="eastAsia"/>
-        </w:rPr>
-        <w:t>腿部四</w:t>
-      </w:r>
-      <w:proofErr w:type="gramEnd"/>
-      <w:r>
-        <w:rPr>
-          <w:rFonts w:hint="eastAsia"/>
-        </w:rPr>
-        <w:t>连杆结构简化模型</w:t>
+      <w:r>
+        <w:rPr>
+          <w:rFonts w:hint="eastAsia"/>
+        </w:rPr>
+        <w:t>腿部四连杆结构简化模型</w:t>
       </w:r>
     </w:p>
     <w:p>
@@ -12931,21 +12715,7 @@
         <w:rPr>
           <w:rFonts w:hint="eastAsia"/>
         </w:rPr>
-        <w:t>表格中，以便将它们</w:t>
-      </w:r>
-      <w:proofErr w:type="gramStart"/>
-      <w:r>
-        <w:rPr>
-          <w:rFonts w:hint="eastAsia"/>
-        </w:rPr>
-        <w:t>添加进实车</w:t>
-      </w:r>
-      <w:proofErr w:type="gramEnd"/>
-      <w:r>
-        <w:rPr>
-          <w:rFonts w:hint="eastAsia"/>
-        </w:rPr>
-        <w:t>代码中进行增益矩阵的实时计算。</w:t>
+        <w:t>表格中，以便将它们添加进实车代码中进行增益矩阵的实时计算。</w:t>
       </w:r>
     </w:p>
     <w:p>
@@ -13452,23 +13222,7 @@
           <w:rFonts w:hint="eastAsia"/>
           <w:iCs/>
         </w:rPr>
-        <w:t>通过对比，可知拟合效果满足实</w:t>
-      </w:r>
-      <w:proofErr w:type="gramStart"/>
-      <w:r>
-        <w:rPr>
-          <w:rFonts w:hint="eastAsia"/>
-          <w:iCs/>
-        </w:rPr>
-        <w:t>车控制</w:t>
-      </w:r>
-      <w:proofErr w:type="gramEnd"/>
-      <w:r>
-        <w:rPr>
-          <w:rFonts w:hint="eastAsia"/>
-          <w:iCs/>
-        </w:rPr>
-        <w:t>需求。</w:t>
+        <w:t>通过对比，可知拟合效果满足实车控制需求。</w:t>
       </w:r>
     </w:p>
     <w:p>
@@ -13794,7 +13548,6 @@
                 <w:iCs/>
               </w:rPr>
             </w:pPr>
-            <w:proofErr w:type="spellStart"/>
             <w:r>
               <w:rPr>
                 <w:rFonts w:hint="eastAsia"/>
@@ -13802,7 +13555,6 @@
               </w:rPr>
               <w:t>Robomaster</w:t>
             </w:r>
-            <w:proofErr w:type="spellEnd"/>
             <w:r>
               <w:rPr>
                 <w:rFonts w:hint="eastAsia"/>
@@ -14186,7 +13938,6 @@
               </w:rPr>
               <w:t xml:space="preserve"> </w:t>
             </w:r>
-            <w:proofErr w:type="spellStart"/>
             <w:r>
               <w:rPr>
                 <w:rFonts w:hint="eastAsia"/>
@@ -14194,7 +13945,6 @@
               </w:rPr>
               <w:t>Mhz</w:t>
             </w:r>
-            <w:proofErr w:type="spellEnd"/>
           </w:p>
           <w:p>
             <w:pPr>
@@ -14294,21 +14044,12 @@
                 <w:iCs/>
               </w:rPr>
             </w:pPr>
-            <w:proofErr w:type="gramStart"/>
             <w:r>
               <w:rPr>
                 <w:rFonts w:hint="eastAsia"/>
                 <w:iCs/>
               </w:rPr>
-              <w:t>瓴</w:t>
-            </w:r>
-            <w:proofErr w:type="gramEnd"/>
-            <w:r>
-              <w:rPr>
-                <w:rFonts w:hint="eastAsia"/>
-                <w:iCs/>
-              </w:rPr>
-              <w:t>控</w:t>
+              <w:t>瓴控</w:t>
             </w:r>
             <w:r>
               <w:rPr>
@@ -14467,17 +14208,8 @@
                 <w:rFonts w:hint="eastAsia"/>
                 <w:iCs/>
               </w:rPr>
-              <w:t>机器人关节电机，控制机器人的腿长以及机体</w:t>
+              <w:t>机器人关节电机，控制机器人的腿长以及机体横滚角</w:t>
             </w:r>
-            <w:proofErr w:type="gramStart"/>
-            <w:r>
-              <w:rPr>
-                <w:rFonts w:hint="eastAsia"/>
-                <w:iCs/>
-              </w:rPr>
-              <w:t>横滚角</w:t>
-            </w:r>
-            <w:proofErr w:type="gramEnd"/>
           </w:p>
         </w:tc>
         <w:tc>
@@ -14519,21 +14251,12 @@
                 <w:iCs/>
               </w:rPr>
             </w:pPr>
-            <w:proofErr w:type="spellStart"/>
             <w:r>
               <w:rPr>
                 <w:rFonts w:hint="eastAsia"/>
                 <w:iCs/>
               </w:rPr>
-              <w:t>Robomater</w:t>
-            </w:r>
-            <w:proofErr w:type="spellEnd"/>
-            <w:r>
-              <w:rPr>
-                <w:rFonts w:hint="eastAsia"/>
-                <w:iCs/>
-              </w:rPr>
-              <w:t xml:space="preserve"> GM6020</w:t>
+              <w:t>Robomater GM6020</w:t>
             </w:r>
             <w:r>
               <w:rPr>
@@ -14788,16 +14511,8 @@
               <w:rPr>
                 <w:iCs/>
               </w:rPr>
-              <w:t xml:space="preserve">: 4500 </w:t>
+              <w:t>: 4500 mAh</w:t>
             </w:r>
-            <w:proofErr w:type="spellStart"/>
-            <w:r>
-              <w:rPr>
-                <w:iCs/>
-              </w:rPr>
-              <w:t>mAh</w:t>
-            </w:r>
-            <w:proofErr w:type="spellEnd"/>
             <w:r>
               <w:rPr>
                 <w:iCs/>
@@ -15059,40 +14774,15 @@
           <w:rFonts w:hint="eastAsia"/>
           <w:iCs/>
         </w:rPr>
-        <w:t>对整车多个控制器的控制效果进行分析，除了腿长控制器和</w:t>
-      </w:r>
-      <w:proofErr w:type="gramStart"/>
-      <w:r>
-        <w:rPr>
-          <w:rFonts w:hint="eastAsia"/>
-          <w:iCs/>
-        </w:rPr>
-        <w:t>横滚</w:t>
-      </w:r>
-      <w:proofErr w:type="gramEnd"/>
-      <w:r>
-        <w:rPr>
-          <w:rFonts w:hint="eastAsia"/>
-          <w:iCs/>
-        </w:rPr>
-        <w:t>角控制器的测试，所有数据测量均在固定腿长</w:t>
-      </w:r>
-      <w:r>
-        <w:rPr>
-          <w:rFonts w:hint="eastAsia"/>
-          <w:iCs/>
-        </w:rPr>
-        <w:t>的实</w:t>
-      </w:r>
-      <w:proofErr w:type="gramStart"/>
-      <w:r>
-        <w:rPr>
-          <w:rFonts w:hint="eastAsia"/>
-          <w:iCs/>
-        </w:rPr>
-        <w:t>车状态</w:t>
-      </w:r>
-      <w:proofErr w:type="gramEnd"/>
+        <w:t>对整车多个控制器的控制效果进行分析，除了腿长控制器和横滚角控制器的测试，所有数据测量均在固定腿长</w:t>
+      </w:r>
+      <w:r>
+        <w:rPr>
+          <w:rFonts w:hint="eastAsia"/>
+          <w:iCs/>
+        </w:rPr>
+        <w:t>的实车状态</w:t>
+      </w:r>
       <w:r>
         <w:rPr>
           <w:rFonts w:hint="eastAsia"/>
@@ -15426,37 +15116,12 @@
           <m:t>0.4</m:t>
         </m:r>
       </m:oMath>
-      <w:proofErr w:type="gramStart"/>
-      <w:r>
-        <w:rPr>
-          <w:rFonts w:hint="eastAsia"/>
-          <w:iCs/>
-        </w:rPr>
-        <w:t>的阶跃信号</w:t>
-      </w:r>
-      <w:proofErr w:type="gramEnd"/>
-      <w:r>
-        <w:rPr>
-          <w:rFonts w:hint="eastAsia"/>
-          <w:iCs/>
-        </w:rPr>
-        <w:t>，其位移响应及俯仰</w:t>
-      </w:r>
-      <w:proofErr w:type="gramStart"/>
-      <w:r>
-        <w:rPr>
-          <w:rFonts w:hint="eastAsia"/>
-          <w:iCs/>
-        </w:rPr>
-        <w:t>角变化</w:t>
-      </w:r>
-      <w:proofErr w:type="gramEnd"/>
-      <w:r>
-        <w:rPr>
-          <w:rFonts w:hint="eastAsia"/>
-          <w:iCs/>
-        </w:rPr>
-        <w:t>如图</w:t>
+      <w:r>
+        <w:rPr>
+          <w:rFonts w:hint="eastAsia"/>
+          <w:iCs/>
+        </w:rPr>
+        <w:t>的阶跃信号，其位移响应及俯仰角变化如图</w:t>
       </w:r>
       <w:r>
         <w:rPr>
@@ -16105,7 +15770,6 @@
         <w:spacing w:before="156" w:after="156"/>
         <w:ind w:firstLine="420"/>
         <w:rPr>
-          <w:rFonts w:hint="eastAsia"/>
           <w:iCs/>
         </w:rPr>
       </w:pPr>
@@ -16143,23 +15807,7 @@
           <w:rFonts w:hint="eastAsia"/>
           <w:iCs/>
         </w:rPr>
-        <w:t>度）</w:t>
-      </w:r>
-      <w:proofErr w:type="gramStart"/>
-      <w:r>
-        <w:rPr>
-          <w:rFonts w:hint="eastAsia"/>
-          <w:iCs/>
-        </w:rPr>
-        <w:t>的阶跃信号</w:t>
-      </w:r>
-      <w:proofErr w:type="gramEnd"/>
-      <w:r>
-        <w:rPr>
-          <w:rFonts w:hint="eastAsia"/>
-          <w:iCs/>
-        </w:rPr>
-        <w:t>，其</w:t>
+        <w:t>度）的阶跃信号，其</w:t>
       </w:r>
       <w:r>
         <w:rPr>
@@ -16173,23 +15821,7 @@
           <w:rFonts w:hint="eastAsia"/>
           <w:iCs/>
         </w:rPr>
-        <w:t>响应及俯仰</w:t>
-      </w:r>
-      <w:proofErr w:type="gramStart"/>
-      <w:r>
-        <w:rPr>
-          <w:rFonts w:hint="eastAsia"/>
-          <w:iCs/>
-        </w:rPr>
-        <w:t>角变化</w:t>
-      </w:r>
-      <w:proofErr w:type="gramEnd"/>
-      <w:r>
-        <w:rPr>
-          <w:rFonts w:hint="eastAsia"/>
-          <w:iCs/>
-        </w:rPr>
-        <w:t>如图</w:t>
+        <w:t>响应及俯仰角变化如图</w:t>
       </w:r>
       <w:r>
         <w:rPr>
@@ -16790,30 +16422,14 @@
           <w:rFonts w:hint="eastAsia"/>
           <w:iCs/>
         </w:rPr>
-        <w:t>偏航</w:t>
-      </w:r>
-      <w:proofErr w:type="gramStart"/>
-      <w:r>
-        <w:rPr>
-          <w:rFonts w:hint="eastAsia"/>
-          <w:iCs/>
-        </w:rPr>
-        <w:t>角</w:t>
-      </w:r>
-      <w:r>
-        <w:rPr>
-          <w:rFonts w:hint="eastAsia"/>
-          <w:iCs/>
-        </w:rPr>
-        <w:t>状态量</w:t>
-      </w:r>
-      <w:proofErr w:type="gramEnd"/>
-      <w:r>
-        <w:rPr>
-          <w:rFonts w:hint="eastAsia"/>
-          <w:iCs/>
-        </w:rPr>
-        <w:t>的轨迹跟踪过程中，测得机器人机体俯仰角</w:t>
+        <w:t>偏航角</w:t>
+      </w:r>
+      <w:r>
+        <w:rPr>
+          <w:rFonts w:hint="eastAsia"/>
+          <w:iCs/>
+        </w:rPr>
+        <w:t>状态量的轨迹跟踪过程中，测得机器人机体俯仰角</w:t>
       </w:r>
       <w:r>
         <w:rPr>
@@ -16871,23 +16487,7 @@
           <w:rFonts w:hint="eastAsia"/>
           <w:iCs/>
         </w:rPr>
-        <w:t>综上，机器人位移响应速度较慢，考虑到测量过程中没有加入机器人速度状态的轨迹跟踪，且响应过程中机体倾角较小，实际响应效果可以满足项目需求。偏航角的响应十分迅速，且超调量小，对机体的俯仰</w:t>
-      </w:r>
-      <w:proofErr w:type="gramStart"/>
-      <w:r>
-        <w:rPr>
-          <w:rFonts w:hint="eastAsia"/>
-          <w:iCs/>
-        </w:rPr>
-        <w:t>角影响</w:t>
-      </w:r>
-      <w:proofErr w:type="gramEnd"/>
-      <w:r>
-        <w:rPr>
-          <w:rFonts w:hint="eastAsia"/>
-          <w:iCs/>
-        </w:rPr>
-        <w:t>十分有限，也能满足项目需求。</w:t>
+        <w:t>综上，机器人位移响应速度较慢，考虑到测量过程中没有加入机器人速度状态的轨迹跟踪，且响应过程中机体倾角较小，实际响应效果可以满足项目需求。偏航角的响应十分迅速，且超调量小，对机体的俯仰角影响十分有限，也能满足项目需求。</w:t>
       </w:r>
     </w:p>
     <w:p>
@@ -16925,15 +16525,7 @@
           <w:rFonts w:hint="eastAsia"/>
           <w:iCs/>
         </w:rPr>
-        <w:t>及机体</w:t>
-      </w:r>
-      <w:proofErr w:type="gramStart"/>
-      <w:r>
-        <w:rPr>
-          <w:rFonts w:hint="eastAsia"/>
-          <w:iCs/>
-        </w:rPr>
-        <w:t>横滚角</w:t>
+        <w:t>及机体横滚角</w:t>
       </w:r>
       <w:r>
         <w:rPr>
@@ -16942,7 +16534,6 @@
         </w:rPr>
         <w:t>响应</w:t>
       </w:r>
-      <w:proofErr w:type="gramEnd"/>
     </w:p>
     <w:p>
       <w:pPr>
@@ -16981,21 +16572,12 @@
         </w:rPr>
         <w:t>0.3</w:t>
       </w:r>
-      <w:proofErr w:type="gramStart"/>
-      <w:r>
-        <w:rPr>
-          <w:rFonts w:hint="eastAsia"/>
-          <w:iCs/>
-        </w:rPr>
-        <w:t>的阶跃信号</w:t>
-      </w:r>
-      <w:proofErr w:type="gramEnd"/>
-      <w:r>
-        <w:rPr>
-          <w:rFonts w:hint="eastAsia"/>
-          <w:iCs/>
-        </w:rPr>
-        <w:t>。其位置外环及速度内环的响应曲线如图</w:t>
+      <w:r>
+        <w:rPr>
+          <w:rFonts w:hint="eastAsia"/>
+          <w:iCs/>
+        </w:rPr>
+        <w:t>的阶跃信号。其位置外环及速度内环的响应曲线如图</w:t>
       </w:r>
       <w:r>
         <w:rPr>
@@ -17408,21 +16990,7 @@
         <w:rPr>
           <w:rFonts w:hint="eastAsia"/>
         </w:rPr>
-        <w:t>，设置常态</w:t>
-      </w:r>
-      <w:proofErr w:type="gramStart"/>
-      <w:r>
-        <w:rPr>
-          <w:rFonts w:hint="eastAsia"/>
-        </w:rPr>
-        <w:t>下速度环</w:t>
-      </w:r>
-      <w:proofErr w:type="gramEnd"/>
-      <w:r>
-        <w:rPr>
-          <w:rFonts w:hint="eastAsia"/>
-        </w:rPr>
-        <w:t>的最大速出为</w:t>
+        <w:t>，设置常态下速度环的最大速出为</w:t>
       </w:r>
       <w:r>
         <w:rPr>
@@ -17592,23 +17160,7 @@
           <w:rFonts w:hint="eastAsia"/>
           <w:iCs/>
         </w:rPr>
-        <w:t>再次</w:t>
-      </w:r>
-      <w:proofErr w:type="gramStart"/>
-      <w:r>
-        <w:rPr>
-          <w:rFonts w:hint="eastAsia"/>
-          <w:iCs/>
-        </w:rPr>
-        <w:t>输入阶跃信号</w:t>
-      </w:r>
-      <w:proofErr w:type="gramEnd"/>
-      <w:r>
-        <w:rPr>
-          <w:rFonts w:hint="eastAsia"/>
-          <w:iCs/>
-        </w:rPr>
-        <w:t>，其幅值为机器人的最高腿长，其响应曲线如图</w:t>
+        <w:t>再次输入阶跃信号，其幅值为机器人的最高腿长，其响应曲线如图</w:t>
       </w:r>
       <w:r>
         <w:rPr>
@@ -18216,35 +17768,7 @@
           <w:rFonts w:hint="eastAsia"/>
         </w:rPr>
         <w:lastRenderedPageBreak/>
-        <w:t>关于机器人</w:t>
-      </w:r>
-      <w:proofErr w:type="gramStart"/>
-      <w:r>
-        <w:rPr>
-          <w:rFonts w:hint="eastAsia"/>
-        </w:rPr>
-        <w:t>横滚角的</w:t>
-      </w:r>
-      <w:proofErr w:type="gramEnd"/>
-      <w:r>
-        <w:rPr>
-          <w:rFonts w:hint="eastAsia"/>
-        </w:rPr>
-        <w:t>响应，我们通过让机器人完成单侧上坡的动作来体现。其上坡过程中的横</w:t>
-      </w:r>
-      <w:proofErr w:type="gramStart"/>
-      <w:r>
-        <w:rPr>
-          <w:rFonts w:hint="eastAsia"/>
-        </w:rPr>
-        <w:t>滚角变化</w:t>
-      </w:r>
-      <w:proofErr w:type="gramEnd"/>
-      <w:r>
-        <w:rPr>
-          <w:rFonts w:hint="eastAsia"/>
-        </w:rPr>
-        <w:t>曲线及左右腿腿长变化曲线如图</w:t>
+        <w:t>关于机器人横滚角的响应，我们通过让机器人完成单侧上坡的动作来体现。其上坡过程中的横滚角变化曲线及左右腿腿长变化曲线如图</w:t>
       </w:r>
       <w:r>
         <w:rPr>
@@ -18341,30 +17865,13 @@
         <w:rPr>
           <w:rFonts w:hint="eastAsia"/>
         </w:rPr>
-        <w:t>机器人单侧上坡时测得的机体</w:t>
-      </w:r>
-      <w:proofErr w:type="gramStart"/>
-      <w:r>
-        <w:rPr>
-          <w:rFonts w:hint="eastAsia"/>
-        </w:rPr>
-        <w:t>横滚角和</w:t>
-      </w:r>
-      <w:proofErr w:type="gramEnd"/>
-      <w:r>
-        <w:rPr>
-          <w:rFonts w:hint="eastAsia"/>
-        </w:rPr>
-        <w:t>两腿长度</w:t>
+        <w:t>机器人单侧上坡时测得的机体横滚角和两腿长度</w:t>
       </w:r>
     </w:p>
     <w:p>
       <w:pPr>
         <w:widowControl/>
         <w:spacing w:before="156" w:after="156"/>
-        <w:rPr>
-          <w:rFonts w:hint="eastAsia"/>
-        </w:rPr>
       </w:pPr>
       <w:r>
         <w:rPr>
@@ -18388,16 +17895,8 @@
         <w:rPr>
           <w:rFonts w:hint="eastAsia"/>
         </w:rPr>
-        <w:t>可以得到，在单侧上坡过程中，通过</w:t>
-      </w:r>
-      <w:proofErr w:type="gramStart"/>
-      <w:r>
-        <w:rPr>
-          <w:rFonts w:hint="eastAsia"/>
-        </w:rPr>
-        <w:t>横滚角</w:t>
-      </w:r>
-      <w:proofErr w:type="gramEnd"/>
+        <w:t>可以得到，在单侧上坡过程中，通过横滚角</w:t>
+      </w:r>
       <w:r>
         <w:rPr>
           <w:rFonts w:hint="eastAsia"/>
@@ -18408,16 +17907,8 @@
         <w:rPr>
           <w:rFonts w:hint="eastAsia"/>
         </w:rPr>
-        <w:t>控制器控制双边腿长发生改变，来使得机体始终保持</w:t>
-      </w:r>
-      <w:proofErr w:type="gramStart"/>
-      <w:r>
-        <w:rPr>
-          <w:rFonts w:hint="eastAsia"/>
-        </w:rPr>
-        <w:t>横滚角为</w:t>
-      </w:r>
-      <w:proofErr w:type="gramEnd"/>
+        <w:t>控制器控制双边腿长发生改变，来使得机体始终保持横滚角为</w:t>
+      </w:r>
       <w:r>
         <w:rPr>
           <w:rFonts w:hint="eastAsia"/>
@@ -18428,21 +17919,7 @@
         <w:rPr>
           <w:rFonts w:hint="eastAsia"/>
         </w:rPr>
-        <w:t>。由测得数据可知，该过程中机器人</w:t>
-      </w:r>
-      <w:proofErr w:type="gramStart"/>
-      <w:r>
-        <w:rPr>
-          <w:rFonts w:hint="eastAsia"/>
-        </w:rPr>
-        <w:t>横滚角的</w:t>
-      </w:r>
-      <w:proofErr w:type="gramEnd"/>
-      <w:r>
-        <w:rPr>
-          <w:rFonts w:hint="eastAsia"/>
-        </w:rPr>
-        <w:t>变化幅值为</w:t>
+        <w:t>。由测得数据可知，该过程中机器人横滚角的变化幅值为</w:t>
       </w:r>
       <w:r>
         <w:rPr>
@@ -18466,21 +17943,7 @@
         <w:rPr>
           <w:rFonts w:hint="eastAsia"/>
         </w:rPr>
-        <w:t>，</w:t>
-      </w:r>
-      <w:proofErr w:type="gramStart"/>
-      <w:r>
-        <w:rPr>
-          <w:rFonts w:hint="eastAsia"/>
-        </w:rPr>
-        <w:t>该横滚角</w:t>
-      </w:r>
-      <w:proofErr w:type="gramEnd"/>
-      <w:r>
-        <w:rPr>
-          <w:rFonts w:hint="eastAsia"/>
-        </w:rPr>
-        <w:t>响应性能满足项目需求。</w:t>
+        <w:t>，该横滚角响应性能满足项目需求。</w:t>
       </w:r>
     </w:p>
     <w:p>
@@ -18542,7 +18005,14 @@
           <w:rFonts w:hint="eastAsia"/>
           <w:iCs/>
         </w:rPr>
-        <w:t>12</w:t>
+        <w:t>1</w:t>
+      </w:r>
+      <w:r>
+        <w:rPr>
+          <w:rFonts w:hint="eastAsia"/>
+          <w:iCs/>
+        </w:rPr>
+        <w:t>3</w:t>
       </w:r>
       <w:r>
         <w:rPr>
@@ -18639,7 +18109,19 @@
         <w:rPr>
           <w:rFonts w:hint="eastAsia"/>
         </w:rPr>
-        <w:t xml:space="preserve">12 </w:t>
+        <w:t>1</w:t>
+      </w:r>
+      <w:r>
+        <w:rPr>
+          <w:rFonts w:hint="eastAsia"/>
+        </w:rPr>
+        <w:t>3</w:t>
+      </w:r>
+      <w:r>
+        <w:rPr>
+          <w:rFonts w:hint="eastAsia"/>
+        </w:rPr>
+        <w:t xml:space="preserve"> </w:t>
       </w:r>
       <w:r>
         <w:rPr>
@@ -18689,7 +18171,7 @@
           <w:rFonts w:hint="eastAsia"/>
           <w:iCs/>
         </w:rPr>
-        <w:t>3</w:t>
+        <w:t>4</w:t>
       </w:r>
       <w:r>
         <w:rPr>
@@ -18812,7 +18294,7 @@
         <w:rPr>
           <w:rFonts w:hint="eastAsia"/>
         </w:rPr>
-        <w:t>4</w:t>
+        <w:t>5</w:t>
       </w:r>
       <w:r>
         <w:rPr>
@@ -18906,7 +18388,7 @@
         <w:rPr>
           <w:rFonts w:hint="eastAsia"/>
         </w:rPr>
-        <w:t>3</w:t>
+        <w:t>4</w:t>
       </w:r>
       <w:r>
         <w:rPr>
@@ -18982,9 +18464,6 @@
         <w:widowControl/>
         <w:spacing w:before="156" w:after="156"/>
         <w:jc w:val="center"/>
-        <w:rPr>
-          <w:rFonts w:hint="eastAsia"/>
-        </w:rPr>
       </w:pPr>
       <w:r>
         <w:rPr>
@@ -18996,7 +18475,19 @@
         <w:rPr>
           <w:rFonts w:hint="eastAsia"/>
         </w:rPr>
-        <w:t xml:space="preserve">14 </w:t>
+        <w:t>1</w:t>
+      </w:r>
+      <w:r>
+        <w:rPr>
+          <w:rFonts w:hint="eastAsia"/>
+        </w:rPr>
+        <w:t>5</w:t>
+      </w:r>
+      <w:r>
+        <w:rPr>
+          <w:rFonts w:hint="eastAsia"/>
+        </w:rPr>
+        <w:t xml:space="preserve"> </w:t>
       </w:r>
       <w:r>
         <w:rPr>
@@ -23261,7 +22752,9 @@
     <w:rsid w:val="00402BAA"/>
     <w:rsid w:val="00417E1D"/>
     <w:rsid w:val="0059479F"/>
+    <w:rsid w:val="005F5C6D"/>
     <w:rsid w:val="00803039"/>
+    <w:rsid w:val="00817CFE"/>
     <w:rsid w:val="009544F6"/>
     <w:rsid w:val="00954AB7"/>
     <w:rsid w:val="009C6B95"/>
@@ -23270,6 +22763,7 @@
     <w:rsid w:val="00C15184"/>
     <w:rsid w:val="00C352BB"/>
     <w:rsid w:val="00C70930"/>
+    <w:rsid w:val="00CB33B1"/>
     <w:rsid w:val="00D42F9F"/>
     <w:rsid w:val="00E21B5F"/>
     <w:rsid w:val="00E52FF1"/>
